--- a/ຄຳນຳ ສາລະບານ.docx
+++ b/ຄຳນຳ ສາລະບານ.docx
@@ -1,6 +1,6 @@
 
 <file path=word/document.xml><?xml version="1.0" encoding="utf-8"?>
-<w:document xmlns:wpc="http://schemas.microsoft.com/office/word/2010/wordprocessingCanvas" xmlns:mc="http://schemas.openxmlformats.org/markup-compatibility/2006" xmlns:o="urn:schemas-microsoft-com:office:office" xmlns:r="http://schemas.openxmlformats.org/officeDocument/2006/relationships" xmlns:m="http://schemas.openxmlformats.org/officeDocument/2006/math" xmlns:v="urn:schemas-microsoft-com:vml" xmlns:wp14="http://schemas.microsoft.com/office/word/2010/wordprocessingDrawing" xmlns:wp="http://schemas.openxmlformats.org/drawingml/2006/wordprocessingDrawing" xmlns:w10="urn:schemas-microsoft-com:office:word" xmlns:w="http://schemas.openxmlformats.org/wordprocessingml/2006/main" xmlns:w14="http://schemas.microsoft.com/office/word/2010/wordml" xmlns:w15="http://schemas.microsoft.com/office/word/2012/wordml" xmlns:wpg="http://schemas.microsoft.com/office/word/2010/wordprocessingGroup" xmlns:wpi="http://schemas.microsoft.com/office/word/2010/wordprocessingInk" xmlns:wne="http://schemas.microsoft.com/office/word/2006/wordml" xmlns:wps="http://schemas.microsoft.com/office/word/2010/wordprocessingShape" mc:Ignorable="w14 w15 wp14">
+<w:document xmlns:wpc="http://schemas.microsoft.com/office/word/2010/wordprocessingCanvas" xmlns:cx="http://schemas.microsoft.com/office/drawing/2014/chartex" xmlns:cx1="http://schemas.microsoft.com/office/drawing/2015/9/8/chartex" xmlns:mc="http://schemas.openxmlformats.org/markup-compatibility/2006" xmlns:o="urn:schemas-microsoft-com:office:office" xmlns:r="http://schemas.openxmlformats.org/officeDocument/2006/relationships" xmlns:m="http://schemas.openxmlformats.org/officeDocument/2006/math" xmlns:v="urn:schemas-microsoft-com:vml" xmlns:wp14="http://schemas.microsoft.com/office/word/2010/wordprocessingDrawing" xmlns:wp="http://schemas.openxmlformats.org/drawingml/2006/wordprocessingDrawing" xmlns:w10="urn:schemas-microsoft-com:office:word" xmlns:w="http://schemas.openxmlformats.org/wordprocessingml/2006/main" xmlns:w14="http://schemas.microsoft.com/office/word/2010/wordml" xmlns:w15="http://schemas.microsoft.com/office/word/2012/wordml" xmlns:w16se="http://schemas.microsoft.com/office/word/2015/wordml/symex" xmlns:wpg="http://schemas.microsoft.com/office/word/2010/wordprocessingGroup" xmlns:wpi="http://schemas.microsoft.com/office/word/2010/wordprocessingInk" xmlns:wne="http://schemas.microsoft.com/office/word/2006/wordml" xmlns:wps="http://schemas.microsoft.com/office/word/2010/wordprocessingShape" mc:Ignorable="w14 w15 w16se wp14">
   <w:body>
     <w:p>
       <w:pPr>
@@ -1222,7 +1222,15 @@
           <w:cs/>
           <w:lang w:bidi="lo-LA"/>
         </w:rPr>
-        <w:t>ລະບົບຄຸ້ມ</w:t>
+        <w:t>ລະບົບ</w:t>
+      </w:r>
+      <w:r>
+        <w:rPr>
+          <w:rFonts w:ascii="Saysettha OT" w:hAnsi="Saysettha OT" w:cs="Saysettha OT" w:hint="cs"/>
+          <w:cs/>
+          <w:lang w:bidi="lo-LA"/>
+        </w:rPr>
+        <w:t>ຈັດການ ຮ້ານຂາຍຢາ ດຣ ດວງຈັນ</w:t>
       </w:r>
       <w:r>
         <w:rPr>
@@ -1230,7 +1238,7 @@
           <w:cs/>
           <w:lang w:bidi="lo-LA"/>
         </w:rPr>
-        <w:t>ຄອງການຮຽນ-ການສອນຂອງໂຮງຮຽນພອນສະຫ</w:t>
+        <w:t xml:space="preserve"> </w:t>
       </w:r>
       <w:r>
         <w:rPr>
@@ -1238,7 +1246,7 @@
           <w:cs/>
           <w:lang w:bidi="lo-LA"/>
         </w:rPr>
-        <w:t>ວ</w:t>
+        <w:t>ແມ</w:t>
       </w:r>
       <w:r>
         <w:rPr>
@@ -1246,6 +1254,70 @@
           <w:cs/>
           <w:lang w:bidi="lo-LA"/>
         </w:rPr>
+        <w:t>່</w:t>
+      </w:r>
+      <w:r>
+        <w:rPr>
+          <w:rFonts w:ascii="Saysettha OT" w:hAnsi="Saysettha OT" w:cs="Saysettha OT"/>
+          <w:cs/>
+          <w:lang w:bidi="lo-LA"/>
+        </w:rPr>
+        <w:t>ນເພ</w:t>
+      </w:r>
+      <w:r>
+        <w:rPr>
+          <w:rFonts w:ascii="Saysettha OT" w:hAnsi="Saysettha OT" w:cs="Saysettha OT" w:hint="cs"/>
+          <w:cs/>
+          <w:lang w:bidi="lo-LA"/>
+        </w:rPr>
+        <w:t>ື່ອ</w:t>
+      </w:r>
+      <w:r>
+        <w:rPr>
+          <w:rFonts w:ascii="Saysettha OT" w:hAnsi="Saysettha OT" w:cs="Saysettha OT"/>
+          <w:cs/>
+          <w:lang w:bidi="lo-LA"/>
+        </w:rPr>
+        <w:t>ຈະນ</w:t>
+      </w:r>
+      <w:r>
+        <w:rPr>
+          <w:rFonts w:ascii="Saysettha OT" w:hAnsi="Saysettha OT" w:cs="Saysettha OT" w:hint="cs"/>
+          <w:cs/>
+          <w:lang w:bidi="lo-LA"/>
+        </w:rPr>
+        <w:t>ໍ</w:t>
+      </w:r>
+      <w:r>
+        <w:rPr>
+          <w:rFonts w:ascii="Saysettha OT" w:hAnsi="Saysettha OT" w:cs="Saysettha OT"/>
+          <w:cs/>
+          <w:lang w:bidi="lo-LA"/>
+        </w:rPr>
+        <w:t>າເອ</w:t>
+      </w:r>
+      <w:r>
+        <w:rPr>
+          <w:rFonts w:ascii="Saysettha OT" w:hAnsi="Saysettha OT" w:cs="Saysettha OT" w:hint="cs"/>
+          <w:cs/>
+          <w:lang w:bidi="lo-LA"/>
+        </w:rPr>
+        <w:t>ົ</w:t>
+      </w:r>
+      <w:r>
+        <w:rPr>
+          <w:rFonts w:ascii="Saysettha OT" w:hAnsi="Saysettha OT" w:cs="Saysettha OT"/>
+          <w:cs/>
+          <w:lang w:bidi="lo-LA"/>
+        </w:rPr>
+        <w:t>າເທ</w:t>
+      </w:r>
+      <w:r>
+        <w:rPr>
+          <w:rFonts w:ascii="Saysettha OT" w:hAnsi="Saysettha OT" w:cs="Saysettha OT" w:hint="cs"/>
+          <w:cs/>
+          <w:lang w:bidi="lo-LA"/>
+        </w:rPr>
         <w:t>ັ</w:t>
       </w:r>
       <w:r>
@@ -1254,7 +1326,7 @@
           <w:cs/>
           <w:lang w:bidi="lo-LA"/>
         </w:rPr>
-        <w:t>ນ ແລະ</w:t>
+        <w:t>ກໂນໂລຊ</w:t>
       </w:r>
       <w:r>
         <w:rPr>
@@ -1262,7 +1334,7 @@
           <w:cs/>
           <w:lang w:bidi="lo-LA"/>
         </w:rPr>
-        <w:t xml:space="preserve"> </w:t>
+        <w:t>ີ</w:t>
       </w:r>
       <w:r>
         <w:rPr>
@@ -1270,7 +1342,7 @@
           <w:cs/>
           <w:lang w:bidi="lo-LA"/>
         </w:rPr>
-        <w:t>ຊົນເຜົ່າກຽມມະຫາວິທະຍາໄລ</w:t>
+        <w:t>ທ</w:t>
       </w:r>
       <w:r>
         <w:rPr>
@@ -1278,7 +1350,7 @@
           <w:cs/>
           <w:lang w:bidi="lo-LA"/>
         </w:rPr>
-        <w:t>ຂື້ນ</w:t>
+        <w:t>ີ່</w:t>
       </w:r>
       <w:r>
         <w:rPr>
@@ -1286,7 +1358,7 @@
           <w:cs/>
           <w:lang w:bidi="lo-LA"/>
         </w:rPr>
-        <w:t>ມາແມ</w:t>
+        <w:t>ທ</w:t>
       </w:r>
       <w:r>
         <w:rPr>
@@ -1294,6 +1366,38 @@
           <w:cs/>
           <w:lang w:bidi="lo-LA"/>
         </w:rPr>
+        <w:t>ັ</w:t>
+      </w:r>
+      <w:r>
+        <w:rPr>
+          <w:rFonts w:ascii="Saysettha OT" w:hAnsi="Saysettha OT" w:cs="Saysettha OT"/>
+          <w:cs/>
+          <w:lang w:bidi="lo-LA"/>
+        </w:rPr>
+        <w:t>ນສະໄໝເຂົ</w:t>
+      </w:r>
+      <w:r>
+        <w:rPr>
+          <w:rFonts w:ascii="Saysettha OT" w:hAnsi="Saysettha OT" w:cs="Saysettha OT" w:hint="cs"/>
+          <w:cs/>
+          <w:lang w:bidi="lo-LA"/>
+        </w:rPr>
+        <w:t>້</w:t>
+      </w:r>
+      <w:r>
+        <w:rPr>
+          <w:rFonts w:ascii="Saysettha OT" w:hAnsi="Saysettha OT" w:cs="Saysettha OT"/>
+          <w:cs/>
+          <w:lang w:bidi="lo-LA"/>
+        </w:rPr>
+        <w:t>າມາຊ</w:t>
+      </w:r>
+      <w:r>
+        <w:rPr>
+          <w:rFonts w:ascii="Saysettha OT" w:hAnsi="Saysettha OT" w:cs="Saysettha OT" w:hint="cs"/>
+          <w:cs/>
+          <w:lang w:bidi="lo-LA"/>
+        </w:rPr>
         <w:t>່</w:t>
       </w:r>
       <w:r>
@@ -1302,7 +1406,7 @@
           <w:cs/>
           <w:lang w:bidi="lo-LA"/>
         </w:rPr>
-        <w:t>ນເພ</w:t>
+        <w:t>ວຍ</w:t>
       </w:r>
       <w:r>
         <w:rPr>
@@ -1310,7 +1414,7 @@
           <w:cs/>
           <w:lang w:bidi="lo-LA"/>
         </w:rPr>
-        <w:t>ື່ອ</w:t>
+        <w:t>ໃ</w:t>
       </w:r>
       <w:r>
         <w:rPr>
@@ -1318,7 +1422,7 @@
           <w:cs/>
           <w:lang w:bidi="lo-LA"/>
         </w:rPr>
-        <w:t>ຈະນ</w:t>
+        <w:t>ນການ</w:t>
       </w:r>
       <w:r>
         <w:rPr>
@@ -1326,15 +1430,7 @@
           <w:cs/>
           <w:lang w:bidi="lo-LA"/>
         </w:rPr>
-        <w:t>ໍ</w:t>
-      </w:r>
-      <w:r>
-        <w:rPr>
-          <w:rFonts w:ascii="Saysettha OT" w:hAnsi="Saysettha OT" w:cs="Saysettha OT"/>
-          <w:cs/>
-          <w:lang w:bidi="lo-LA"/>
-        </w:rPr>
-        <w:t>າເອ</w:t>
+        <w:t>ຈັດການ ການ</w:t>
       </w:r>
       <w:r>
         <w:rPr>
@@ -1342,135 +1438,7 @@
           <w:cs/>
           <w:lang w:bidi="lo-LA"/>
         </w:rPr>
-        <w:t>ົ</w:t>
-      </w:r>
-      <w:r>
-        <w:rPr>
-          <w:rFonts w:ascii="Saysettha OT" w:hAnsi="Saysettha OT" w:cs="Saysettha OT"/>
-          <w:cs/>
-          <w:lang w:bidi="lo-LA"/>
-        </w:rPr>
-        <w:t>າເທ</w:t>
-      </w:r>
-      <w:r>
-        <w:rPr>
-          <w:rFonts w:ascii="Saysettha OT" w:hAnsi="Saysettha OT" w:cs="Saysettha OT" w:hint="cs"/>
-          <w:cs/>
-          <w:lang w:bidi="lo-LA"/>
-        </w:rPr>
-        <w:t>ັ</w:t>
-      </w:r>
-      <w:r>
-        <w:rPr>
-          <w:rFonts w:ascii="Saysettha OT" w:hAnsi="Saysettha OT" w:cs="Saysettha OT"/>
-          <w:cs/>
-          <w:lang w:bidi="lo-LA"/>
-        </w:rPr>
-        <w:t>ກໂນໂລຊ</w:t>
-      </w:r>
-      <w:r>
-        <w:rPr>
-          <w:rFonts w:ascii="Saysettha OT" w:hAnsi="Saysettha OT" w:cs="Saysettha OT" w:hint="cs"/>
-          <w:cs/>
-          <w:lang w:bidi="lo-LA"/>
-        </w:rPr>
-        <w:t>ີ</w:t>
-      </w:r>
-      <w:r>
-        <w:rPr>
-          <w:rFonts w:ascii="Saysettha OT" w:hAnsi="Saysettha OT" w:cs="Saysettha OT"/>
-          <w:cs/>
-          <w:lang w:bidi="lo-LA"/>
-        </w:rPr>
-        <w:t>ທ</w:t>
-      </w:r>
-      <w:r>
-        <w:rPr>
-          <w:rFonts w:ascii="Saysettha OT" w:hAnsi="Saysettha OT" w:cs="Saysettha OT" w:hint="cs"/>
-          <w:cs/>
-          <w:lang w:bidi="lo-LA"/>
-        </w:rPr>
-        <w:t>ີ່</w:t>
-      </w:r>
-      <w:r>
-        <w:rPr>
-          <w:rFonts w:ascii="Saysettha OT" w:hAnsi="Saysettha OT" w:cs="Saysettha OT"/>
-          <w:cs/>
-          <w:lang w:bidi="lo-LA"/>
-        </w:rPr>
-        <w:t>ທ</w:t>
-      </w:r>
-      <w:r>
-        <w:rPr>
-          <w:rFonts w:ascii="Saysettha OT" w:hAnsi="Saysettha OT" w:cs="Saysettha OT" w:hint="cs"/>
-          <w:cs/>
-          <w:lang w:bidi="lo-LA"/>
-        </w:rPr>
-        <w:t>ັ</w:t>
-      </w:r>
-      <w:r>
-        <w:rPr>
-          <w:rFonts w:ascii="Saysettha OT" w:hAnsi="Saysettha OT" w:cs="Saysettha OT"/>
-          <w:cs/>
-          <w:lang w:bidi="lo-LA"/>
-        </w:rPr>
-        <w:t>ນສະໄໝເຂົ</w:t>
-      </w:r>
-      <w:r>
-        <w:rPr>
-          <w:rFonts w:ascii="Saysettha OT" w:hAnsi="Saysettha OT" w:cs="Saysettha OT" w:hint="cs"/>
-          <w:cs/>
-          <w:lang w:bidi="lo-LA"/>
-        </w:rPr>
-        <w:t>້</w:t>
-      </w:r>
-      <w:r>
-        <w:rPr>
-          <w:rFonts w:ascii="Saysettha OT" w:hAnsi="Saysettha OT" w:cs="Saysettha OT"/>
-          <w:cs/>
-          <w:lang w:bidi="lo-LA"/>
-        </w:rPr>
-        <w:t>າມາຊ</w:t>
-      </w:r>
-      <w:r>
-        <w:rPr>
-          <w:rFonts w:ascii="Saysettha OT" w:hAnsi="Saysettha OT" w:cs="Saysettha OT" w:hint="cs"/>
-          <w:cs/>
-          <w:lang w:bidi="lo-LA"/>
-        </w:rPr>
-        <w:t>່</w:t>
-      </w:r>
-      <w:r>
-        <w:rPr>
-          <w:rFonts w:ascii="Saysettha OT" w:hAnsi="Saysettha OT" w:cs="Saysettha OT"/>
-          <w:cs/>
-          <w:lang w:bidi="lo-LA"/>
-        </w:rPr>
-        <w:t>ວຍ</w:t>
-      </w:r>
-      <w:r>
-        <w:rPr>
-          <w:rFonts w:ascii="Saysettha OT" w:hAnsi="Saysettha OT" w:cs="Saysettha OT" w:hint="cs"/>
-          <w:cs/>
-          <w:lang w:bidi="lo-LA"/>
-        </w:rPr>
-        <w:t>ໃ</w:t>
-      </w:r>
-      <w:r>
-        <w:rPr>
-          <w:rFonts w:ascii="Saysettha OT" w:hAnsi="Saysettha OT" w:cs="Saysettha OT"/>
-          <w:cs/>
-          <w:lang w:bidi="lo-LA"/>
-        </w:rPr>
-        <w:t>ນການ</w:t>
-      </w:r>
-      <w:r>
-        <w:rPr>
-          <w:rFonts w:ascii="Saysettha OT" w:hAnsi="Saysettha OT" w:cs="Saysettha OT" w:hint="cs"/>
-          <w:cs/>
-          <w:lang w:bidi="lo-LA"/>
-        </w:rPr>
-        <w:t>ຈັດການ ການຮຽນ-ການສອນ</w:t>
+        <w:t>ເຮັດວຽກ</w:t>
       </w:r>
       <w:r>
         <w:rPr>
@@ -2402,18 +2370,74 @@
       </w:r>
       <w:r>
         <w:rPr>
-          <w:rFonts w:ascii="Saysettha OT" w:hAnsi="Saysettha OT"/>
-          <w:cs/>
-          <w:lang w:bidi="lo-LA"/>
-        </w:rPr>
-        <w:t>ໂຮງຮຽນພອນສະຫັວນ ແລະ</w:t>
-      </w:r>
-      <w:r>
-        <w:rPr>
           <w:rFonts w:ascii="Saysettha OT" w:hAnsi="Saysettha OT" w:hint="cs"/>
           <w:cs/>
           <w:lang w:bidi="lo-LA"/>
         </w:rPr>
+        <w:t xml:space="preserve">ຮ້ານຂາຍຢາ ດຣ ດວງຈັນ </w:t>
+      </w:r>
+      <w:r>
+        <w:rPr>
+          <w:rFonts w:ascii="Saysettha OT" w:hAnsi="Saysettha OT"/>
+          <w:cs/>
+          <w:lang w:bidi="lo-LA"/>
+        </w:rPr>
+        <w:t>ໃນລະບ</w:t>
+      </w:r>
+      <w:r>
+        <w:rPr>
+          <w:rFonts w:ascii="Saysettha OT" w:hAnsi="Saysettha OT" w:hint="cs"/>
+          <w:cs/>
+          <w:lang w:bidi="lo-LA"/>
+        </w:rPr>
+        <w:t>ົ</w:t>
+      </w:r>
+      <w:r>
+        <w:rPr>
+          <w:rFonts w:ascii="Saysettha OT" w:hAnsi="Saysettha OT"/>
+          <w:cs/>
+          <w:lang w:bidi="lo-LA"/>
+        </w:rPr>
+        <w:t>ບທີ່ພວ</w:t>
+      </w:r>
+      <w:r>
+        <w:rPr>
+          <w:rFonts w:ascii="Saysettha OT" w:hAnsi="Saysettha OT" w:hint="cs"/>
+          <w:cs/>
+          <w:lang w:bidi="lo-LA"/>
+        </w:rPr>
+        <w:t>ກ</w:t>
+      </w:r>
+      <w:r>
+        <w:rPr>
+          <w:rFonts w:ascii="Saysettha OT" w:hAnsi="Saysettha OT"/>
+          <w:cs/>
+          <w:lang w:bidi="lo-LA"/>
+        </w:rPr>
+        <w:t>ຂ</w:t>
+      </w:r>
+      <w:r>
+        <w:rPr>
+          <w:rFonts w:ascii="Saysettha OT" w:hAnsi="Saysettha OT" w:hint="cs"/>
+          <w:cs/>
+          <w:lang w:bidi="lo-LA"/>
+        </w:rPr>
+        <w:t>້</w:t>
+      </w:r>
+      <w:r>
+        <w:rPr>
+          <w:rFonts w:ascii="Saysettha OT" w:hAnsi="Saysettha OT"/>
+          <w:cs/>
+          <w:lang w:bidi="lo-LA"/>
+        </w:rPr>
+        <w:t>າພະ</w:t>
+      </w:r>
+      <w:r>
+        <w:rPr>
+          <w:rFonts w:ascii="Saysettha OT" w:hAnsi="Saysettha OT" w:hint="cs"/>
+          <w:cs/>
+          <w:lang w:bidi="lo-LA"/>
+        </w:rPr>
         <w:t xml:space="preserve"> </w:t>
       </w:r>
       <w:r>
@@ -2422,15 +2446,7 @@
           <w:cs/>
           <w:lang w:bidi="lo-LA"/>
         </w:rPr>
-        <w:t>ຊົນເຜົ່າກຽມມະຫາວິທະຍາໄລ</w:t>
-      </w:r>
-      <w:r>
-        <w:rPr>
-          <w:rFonts w:ascii="Saysettha OT" w:hAnsi="Saysettha OT"/>
-          <w:cs/>
-          <w:lang w:bidi="lo-LA"/>
-        </w:rPr>
-        <w:t>ໃນລະບ</w:t>
+        <w:t>ເຈົ້າໄດ</w:t>
       </w:r>
       <w:r>
         <w:rPr>
@@ -2438,15 +2454,15 @@
           <w:cs/>
           <w:lang w:bidi="lo-LA"/>
         </w:rPr>
-        <w:t>ົ</w:t>
-      </w:r>
-      <w:r>
-        <w:rPr>
-          <w:rFonts w:ascii="Saysettha OT" w:hAnsi="Saysettha OT"/>
-          <w:cs/>
-          <w:lang w:bidi="lo-LA"/>
-        </w:rPr>
-        <w:t>ບທີ່ພວ</w:t>
+        <w:t>້</w:t>
+      </w:r>
+      <w:r>
+        <w:rPr>
+          <w:rFonts w:ascii="Saysettha OT" w:hAnsi="Saysettha OT"/>
+          <w:cs/>
+          <w:lang w:bidi="lo-LA"/>
+        </w:rPr>
+        <w:t>ສ</w:t>
       </w:r>
       <w:r>
         <w:rPr>
@@ -2454,15 +2470,15 @@
           <w:cs/>
           <w:lang w:bidi="lo-LA"/>
         </w:rPr>
-        <w:t>ກ</w:t>
-      </w:r>
-      <w:r>
-        <w:rPr>
-          <w:rFonts w:ascii="Saysettha OT" w:hAnsi="Saysettha OT"/>
-          <w:cs/>
-          <w:lang w:bidi="lo-LA"/>
-        </w:rPr>
-        <w:t>ຂ</w:t>
+        <w:t>້</w:t>
+      </w:r>
+      <w:r>
+        <w:rPr>
+          <w:rFonts w:ascii="Saysettha OT" w:hAnsi="Saysettha OT"/>
+          <w:cs/>
+          <w:lang w:bidi="lo-LA"/>
+        </w:rPr>
+        <w:t>າງຂຶ</w:t>
       </w:r>
       <w:r>
         <w:rPr>
@@ -2478,7 +2494,7 @@
           <w:cs/>
           <w:lang w:bidi="lo-LA"/>
         </w:rPr>
-        <w:t>າພະ</w:t>
+        <w:t>ນມານີ້ບ</w:t>
       </w:r>
       <w:r>
         <w:rPr>
@@ -2486,15 +2502,15 @@
           <w:cs/>
           <w:lang w:bidi="lo-LA"/>
         </w:rPr>
-        <w:t xml:space="preserve"> </w:t>
-      </w:r>
-      <w:r>
-        <w:rPr>
-          <w:rFonts w:ascii="Saysettha OT" w:hAnsi="Saysettha OT"/>
-          <w:cs/>
-          <w:lang w:bidi="lo-LA"/>
-        </w:rPr>
-        <w:t>ເຈົ້າໄດ</w:t>
+        <w:t>ໍ</w:t>
+      </w:r>
+      <w:r>
+        <w:rPr>
+          <w:rFonts w:ascii="Saysettha OT" w:hAnsi="Saysettha OT"/>
+          <w:cs/>
+          <w:lang w:bidi="lo-LA"/>
+        </w:rPr>
+        <w:t>່ອາດຫ</w:t>
       </w:r>
       <w:r>
         <w:rPr>
@@ -2502,15 +2518,15 @@
           <w:cs/>
           <w:lang w:bidi="lo-LA"/>
         </w:rPr>
-        <w:t>້</w:t>
-      </w:r>
-      <w:r>
-        <w:rPr>
-          <w:rFonts w:ascii="Saysettha OT" w:hAnsi="Saysettha OT"/>
-          <w:cs/>
-          <w:lang w:bidi="lo-LA"/>
-        </w:rPr>
-        <w:t>ສ</w:t>
+        <w:t>ຼີ</w:t>
+      </w:r>
+      <w:r>
+        <w:rPr>
+          <w:rFonts w:ascii="Saysettha OT" w:hAnsi="Saysettha OT"/>
+          <w:cs/>
+          <w:lang w:bidi="lo-LA"/>
+        </w:rPr>
+        <w:t>ກລ</w:t>
       </w:r>
       <w:r>
         <w:rPr>
@@ -2518,81 +2534,7 @@
           <w:cs/>
           <w:lang w:bidi="lo-LA"/>
         </w:rPr>
-        <w:t>້</w:t>
-      </w:r>
-      <w:r>
-        <w:rPr>
-          <w:rFonts w:ascii="Saysettha OT" w:hAnsi="Saysettha OT"/>
-          <w:cs/>
-          <w:lang w:bidi="lo-LA"/>
-        </w:rPr>
-        <w:t>າງຂຶ</w:t>
-      </w:r>
-      <w:r>
-        <w:rPr>
-          <w:rFonts w:ascii="Saysettha OT" w:hAnsi="Saysettha OT" w:hint="cs"/>
-          <w:cs/>
-          <w:lang w:bidi="lo-LA"/>
-        </w:rPr>
-        <w:t>້</w:t>
-      </w:r>
-      <w:r>
-        <w:rPr>
-          <w:rFonts w:ascii="Saysettha OT" w:hAnsi="Saysettha OT"/>
-          <w:cs/>
-          <w:lang w:bidi="lo-LA"/>
-        </w:rPr>
-        <w:t>ນມານີ້ບ</w:t>
-      </w:r>
-      <w:r>
-        <w:rPr>
-          <w:rFonts w:ascii="Saysettha OT" w:hAnsi="Saysettha OT" w:hint="cs"/>
-          <w:cs/>
-          <w:lang w:bidi="lo-LA"/>
-        </w:rPr>
-        <w:t>ໍ</w:t>
-      </w:r>
-      <w:r>
-        <w:rPr>
-          <w:rFonts w:ascii="Saysettha OT" w:hAnsi="Saysettha OT"/>
-          <w:cs/>
-          <w:lang w:bidi="lo-LA"/>
-        </w:rPr>
-        <w:t>່ອາດຫ</w:t>
-      </w:r>
-      <w:r>
-        <w:rPr>
-          <w:rFonts w:ascii="Saysettha OT" w:hAnsi="Saysettha OT" w:hint="cs"/>
-          <w:cs/>
-          <w:lang w:bidi="lo-LA"/>
-        </w:rPr>
-        <w:t>ຼີ</w:t>
-      </w:r>
-      <w:r>
-        <w:rPr>
-          <w:rFonts w:ascii="Saysettha OT" w:hAnsi="Saysettha OT"/>
-          <w:cs/>
-          <w:lang w:bidi="lo-LA"/>
-        </w:rPr>
-        <w:t>ກລ</w:t>
-      </w:r>
-      <w:r>
-        <w:rPr>
-          <w:rFonts w:ascii="Saysettha OT" w:hAnsi="Saysettha OT" w:hint="cs"/>
-          <w:cs/>
-          <w:lang w:bidi="lo-LA"/>
-        </w:rPr>
-        <w:t>້</w:t>
-      </w:r>
-      <w:bookmarkStart w:id="0" w:name="_GoBack"/>
-      <w:bookmarkEnd w:id="0"/>
-      <w:r>
-        <w:rPr>
-          <w:rFonts w:ascii="Saysettha OT" w:hAnsi="Saysettha OT" w:hint="cs"/>
-          <w:cs/>
-          <w:lang w:bidi="lo-LA"/>
-        </w:rPr>
-        <w:t>ຽ</w:t>
+        <w:t>້ຽ</w:t>
       </w:r>
       <w:r>
         <w:rPr>
@@ -3171,6 +3113,15 @@
       <w:r>
         <w:rPr>
           <w:rFonts w:ascii="Saysettha OT" w:eastAsia="Phetsarath OT" w:hAnsi="Saysettha OT"/>
+          <w:lang w:bidi="lo-LA"/>
+        </w:rPr>
+        <w:t xml:space="preserve"> </w:t>
+      </w:r>
+      <w:bookmarkStart w:id="0" w:name="_GoBack"/>
+      <w:bookmarkEnd w:id="0"/>
+      <w:r>
+        <w:rPr>
+          <w:rFonts w:ascii="Saysettha OT" w:eastAsia="Phetsarath OT" w:hAnsi="Saysettha OT"/>
           <w:cs/>
           <w:lang w:bidi="lo-LA"/>
         </w:rPr>
@@ -3206,6 +3157,14 @@
           <w:lang w:bidi="lo-LA"/>
         </w:rPr>
         <w:t>,</w:t>
+      </w:r>
+      <w:r>
+        <w:rPr>
+          <w:rFonts w:ascii="Saysettha OT" w:eastAsia="Phetsarath OT" w:hAnsi="Saysettha OT" w:hint="cs"/>
+          <w:cs/>
+          <w:lang w:bidi="lo-LA"/>
+        </w:rPr>
+        <w:t xml:space="preserve"> </w:t>
       </w:r>
       <w:r>
         <w:rPr>
@@ -4232,31 +4191,6 @@
     <w:p>
       <w:pPr>
         <w:pStyle w:val="NoSpacing"/>
-        <w:jc w:val="center"/>
-        <w:rPr>
-          <w:rFonts w:cs="DokChampa"/>
-          <w:sz w:val="32"/>
-          <w:szCs w:val="32"/>
-          <w:lang w:bidi="lo-LA"/>
-        </w:rPr>
-      </w:pPr>
-    </w:p>
-    <w:p>
-      <w:pPr>
-        <w:pStyle w:val="NoSpacing"/>
-        <w:jc w:val="center"/>
-        <w:rPr>
-          <w:rFonts w:cs="DokChampa"/>
-          <w:sz w:val="32"/>
-          <w:szCs w:val="32"/>
-          <w:lang w:bidi="lo-LA"/>
-        </w:rPr>
-      </w:pPr>
-    </w:p>
-    <w:p>
-      <w:pPr>
-        <w:pStyle w:val="NoSpacing"/>
-        <w:jc w:val="center"/>
         <w:rPr>
           <w:rFonts w:cs="DokChampa"/>
           <w:sz w:val="32"/>
@@ -4495,12 +4429,20 @@
           <w:cs/>
           <w:lang w:bidi="lo-LA"/>
         </w:rPr>
-        <w:t>ປທ ຕຽງທອງ</w:t>
+        <w:t xml:space="preserve">ປທ </w:t>
       </w:r>
       <w:r>
         <w:rPr>
           <w:rFonts w:ascii="Saysettha OT" w:hAnsi="Saysettha OT" w:hint="cs"/>
           <w:cs/>
+          <w:lang w:bidi="lo-LA"/>
+        </w:rPr>
+        <w:t>ວິໄລສັກ ແກ້ວສຸດທາ</w:t>
+      </w:r>
+      <w:r>
+        <w:rPr>
+          <w:rFonts w:ascii="Saysettha OT" w:hAnsi="Saysettha OT" w:hint="cs"/>
+          <w:cs/>
           <w:lang w:val="en-GB" w:bidi="lo-LA"/>
         </w:rPr>
         <w:t xml:space="preserve"> ແລະ </w:t>
@@ -4511,7 +4453,7 @@
           <w:cs/>
           <w:lang w:bidi="lo-LA"/>
         </w:rPr>
-        <w:t>ຊອ.ປຕ ສຸກປະເສີດ ບັນຈົງ</w:t>
+        <w:t>ຊອ.ປທ ບົວສົດ ໄຊຍະຈັກ</w:t>
       </w:r>
       <w:r>
         <w:rPr>
@@ -4558,7 +4500,23 @@
           <w:cs/>
           <w:lang w:bidi="lo-LA"/>
         </w:rPr>
-        <w:t xml:space="preserve">ສຳເລັດລຸລ່ວງໄປດ້ວຍດີ ຂໍສະແດງຄວາມຂອບໃຈ ແລະ ຮູ້ບຸນຄຸນມາຍັງບັນດາອາຈານທຸກທ່ານຂອງພາກວິຊາວິທະຍາສາດຄອມພິວເຕີ້ ທີ່ໄດ້ທຸ່ມເທສະຕິປັນຍາສິດສອນທັງຄວາມຮູ້ວິຊາການ ແລະ ຄວາມຮູ້ດ້ານອື່ນໆອີກໃຫ້ແກ່ພວກຂ້າພະເຈົ້າຕະຫຼອດໄລຍະ </w:t>
+        <w:t>ສຳເລັດລຸລ່ວງໄປດ້ວຍດີ ຂໍສະແດງຄວາມຂອບໃຈ ແລະ ຮູ້ບຸນຄຸນມາຍັງບັນດາອາຈານທຸກທ</w:t>
+      </w:r>
+      <w:r>
+        <w:rPr>
+          <w:rFonts w:ascii="Saysettha OT" w:hAnsi="Saysettha OT" w:hint="cs"/>
+          <w:cs/>
+          <w:lang w:bidi="lo-LA"/>
+        </w:rPr>
+        <w:t>່ານຂອງພາກວິຊາວິທະຍາສາດຄອມພິວເຕີ</w:t>
+      </w:r>
+      <w:r>
+        <w:rPr>
+          <w:rFonts w:ascii="Saysettha OT" w:hAnsi="Saysettha OT" w:hint="cs"/>
+          <w:cs/>
+          <w:lang w:bidi="lo-LA"/>
+        </w:rPr>
+        <w:t xml:space="preserve"> ທີ່ໄດ້ທຸ່ມເທສະຕິປັນຍາສິດສອນທັງຄວາມຮູ້ວິຊາການ ແລະ ຄວາມຮູ້ດ້ານອື່ນໆອີກໃຫ້ແກ່ພວກຂ້າພະເຈົ້າຕະຫຼອດໄລຍະ </w:t>
       </w:r>
       <w:r>
         <w:rPr>
@@ -4567,6 +4525,14 @@
           <w:lang w:bidi="lo-LA"/>
         </w:rPr>
         <w:t>2</w:t>
+      </w:r>
+      <w:r>
+        <w:rPr>
+          <w:rFonts w:cs="DokChampa" w:hint="cs"/>
+          <w:cs/>
+          <w:lang w:bidi="lo-LA"/>
+        </w:rPr>
+        <w:t xml:space="preserve"> </w:t>
       </w:r>
       <w:r>
         <w:rPr>
@@ -4601,23 +4567,7 @@
           <w:cs/>
           <w:lang w:bidi="lo-LA"/>
         </w:rPr>
-        <w:t>ສະແດງຄວາມຂອບໃຈມາຍັງຄະນະຜູ້ອຳນວຍການ ແລະ ຄູອາຈານທຸກທ່ານຍູ່ໂຮງຮຽນ</w:t>
-      </w:r>
-      <w:r>
-        <w:rPr>
-          <w:rFonts w:ascii="Saysettha OT" w:hAnsi="Saysettha OT"/>
-          <w:cs/>
-          <w:lang w:bidi="lo-LA"/>
-        </w:rPr>
-        <w:t>ພອນ</w:t>
-      </w:r>
-      <w:r>
-        <w:rPr>
-          <w:rFonts w:ascii="Saysettha OT" w:hAnsi="Saysettha OT"/>
-          <w:cs/>
-          <w:lang w:bidi="lo-LA"/>
-        </w:rPr>
-        <w:t>ສະຫວ</w:t>
+        <w:t xml:space="preserve">ສະແດງຄວາມຂອບໃຈມາຍັງຄະນະຜູ້ອຳນວຍການ ແລະ </w:t>
       </w:r>
       <w:r>
         <w:rPr>
@@ -4625,15 +4575,7 @@
           <w:cs/>
           <w:lang w:bidi="lo-LA"/>
         </w:rPr>
-        <w:t>ັ</w:t>
-      </w:r>
-      <w:r>
-        <w:rPr>
-          <w:rFonts w:ascii="Saysettha OT" w:hAnsi="Saysettha OT"/>
-          <w:cs/>
-          <w:lang w:bidi="lo-LA"/>
-        </w:rPr>
-        <w:t>ນ</w:t>
+        <w:t xml:space="preserve">ຮ້ານຂາຍຢາ ດຣ ດວງຈັນ </w:t>
       </w:r>
       <w:r>
         <w:rPr>
@@ -4641,55 +4583,7 @@
           <w:cs/>
           <w:lang w:bidi="lo-LA"/>
         </w:rPr>
-        <w:t xml:space="preserve"> </w:t>
-      </w:r>
-      <w:r>
-        <w:rPr>
-          <w:rFonts w:ascii="Saysettha OT" w:hAnsi="Saysettha OT"/>
-          <w:cs/>
-          <w:lang w:bidi="lo-LA"/>
-        </w:rPr>
-        <w:t>ແລະ</w:t>
-      </w:r>
-      <w:r>
-        <w:rPr>
-          <w:rFonts w:ascii="Saysettha OT" w:hAnsi="Saysettha OT" w:hint="cs"/>
-          <w:cs/>
-          <w:lang w:bidi="lo-LA"/>
-        </w:rPr>
-        <w:t xml:space="preserve"> </w:t>
-      </w:r>
-      <w:r>
-        <w:rPr>
-          <w:rFonts w:ascii="Saysettha OT" w:hAnsi="Saysettha OT"/>
-          <w:cs/>
-          <w:lang w:bidi="lo-LA"/>
-        </w:rPr>
-        <w:t>ຊົນເຜົ່າກຽມມະຫາວິທະຍາໄລ</w:t>
-      </w:r>
-      <w:r>
-        <w:rPr>
-          <w:rFonts w:ascii="Saysettha OT" w:hAnsi="Saysettha OT" w:hint="cs"/>
-          <w:cs/>
-          <w:lang w:bidi="lo-LA"/>
-        </w:rPr>
-        <w:t xml:space="preserve"> ທີ່ໄດ້ໃຫ້ການຮ່ວມມື ແລະ ອຳນວຍຄວາມສະ</w:t>
-      </w:r>
-      <w:r>
-        <w:rPr>
-          <w:rFonts w:ascii="Saysettha OT" w:hAnsi="Saysettha OT" w:hint="cs"/>
-          <w:cs/>
-          <w:lang w:bidi="lo-LA"/>
-        </w:rPr>
-        <w:t xml:space="preserve"> </w:t>
-      </w:r>
-      <w:r>
-        <w:rPr>
-          <w:rFonts w:ascii="Saysettha OT" w:hAnsi="Saysettha OT" w:hint="cs"/>
-          <w:cs/>
-          <w:lang w:bidi="lo-LA"/>
-        </w:rPr>
-        <w:t>ດວກໃນການສະໜອງຂໍ້ມູນອັນເປັນປະໂຫຍດແກ່ການຂຽນບົດໂຄງການຈົບຊັ້ນໃນຄັ້ງນີ້.</w:t>
+        <w:t>ທີ່ໄດ້ໃຫ້ການຮ່ວມມື ແລະ ອຳນວຍຄວາມສະດວກໃນການສະໜອງຂໍ້ມູນອັນເປັນປະໂຫຍດແກ່ການຂຽນບົດໂຄງການຈົບຊັ້ນໃນຄັ້ງນີ້.</w:t>
       </w:r>
     </w:p>
     <w:p>
@@ -4716,7 +4610,23 @@
           <w:cs/>
           <w:lang w:bidi="lo-LA"/>
         </w:rPr>
-        <w:t>ມາຍັງບັນດາໝູ່ເພື່ອນໝົດທຸກຄົນທີ່ໄດ້ໃຫ້ຄວາມຊ່ວຍເຫຼືອ ແລະ ໃຫ້ກຳລັງແກ່ພວກຂ້າພະເຈົ້າມາຕະຫຼອດໄລຍະ 2ປີ.</w:t>
+        <w:t>ມາຍັງບັນດາໝູ່ເພື່ອນໝົດທຸກຄົນທີ່ໄດ້ໃຫ້ຄວາມຊ່ວຍເຫຼືອ ແລະ ໃຫ້ກຳລັງແກ່ພວກຂ້າພະເຈົ້າມາຕະຫຼອດໄລຍະ 2</w:t>
+      </w:r>
+      <w:r>
+        <w:rPr>
+          <w:rFonts w:ascii="Saysettha OT" w:hAnsi="Saysettha OT" w:hint="cs"/>
+          <w:cs/>
+          <w:lang w:bidi="lo-LA"/>
+        </w:rPr>
+        <w:t xml:space="preserve"> </w:t>
+      </w:r>
+      <w:r>
+        <w:rPr>
+          <w:rFonts w:ascii="Saysettha OT" w:hAnsi="Saysettha OT" w:hint="cs"/>
+          <w:cs/>
+          <w:lang w:bidi="lo-LA"/>
+        </w:rPr>
+        <w:t>ປີ.</w:t>
       </w:r>
     </w:p>
     <w:p>
@@ -14735,7 +14645,7 @@
 </file>
 
 <file path=word/endnotes.xml><?xml version="1.0" encoding="utf-8"?>
-<w:endnotes xmlns:wpc="http://schemas.microsoft.com/office/word/2010/wordprocessingCanvas" xmlns:mc="http://schemas.openxmlformats.org/markup-compatibility/2006" xmlns:o="urn:schemas-microsoft-com:office:office" xmlns:r="http://schemas.openxmlformats.org/officeDocument/2006/relationships" xmlns:m="http://schemas.openxmlformats.org/officeDocument/2006/math" xmlns:v="urn:schemas-microsoft-com:vml" xmlns:wp14="http://schemas.microsoft.com/office/word/2010/wordprocessingDrawing" xmlns:wp="http://schemas.openxmlformats.org/drawingml/2006/wordprocessingDrawing" xmlns:w10="urn:schemas-microsoft-com:office:word" xmlns:w="http://schemas.openxmlformats.org/wordprocessingml/2006/main" xmlns:w14="http://schemas.microsoft.com/office/word/2010/wordml" xmlns:w15="http://schemas.microsoft.com/office/word/2012/wordml" xmlns:wpg="http://schemas.microsoft.com/office/word/2010/wordprocessingGroup" xmlns:wpi="http://schemas.microsoft.com/office/word/2010/wordprocessingInk" xmlns:wne="http://schemas.microsoft.com/office/word/2006/wordml" xmlns:wps="http://schemas.microsoft.com/office/word/2010/wordprocessingShape" mc:Ignorable="w14 w15 wp14">
+<w:endnotes xmlns:wpc="http://schemas.microsoft.com/office/word/2010/wordprocessingCanvas" xmlns:cx="http://schemas.microsoft.com/office/drawing/2014/chartex" xmlns:cx1="http://schemas.microsoft.com/office/drawing/2015/9/8/chartex" xmlns:mc="http://schemas.openxmlformats.org/markup-compatibility/2006" xmlns:o="urn:schemas-microsoft-com:office:office" xmlns:r="http://schemas.openxmlformats.org/officeDocument/2006/relationships" xmlns:m="http://schemas.openxmlformats.org/officeDocument/2006/math" xmlns:v="urn:schemas-microsoft-com:vml" xmlns:wp14="http://schemas.microsoft.com/office/word/2010/wordprocessingDrawing" xmlns:wp="http://schemas.openxmlformats.org/drawingml/2006/wordprocessingDrawing" xmlns:w10="urn:schemas-microsoft-com:office:word" xmlns:w="http://schemas.openxmlformats.org/wordprocessingml/2006/main" xmlns:w14="http://schemas.microsoft.com/office/word/2010/wordml" xmlns:w15="http://schemas.microsoft.com/office/word/2012/wordml" xmlns:w16se="http://schemas.microsoft.com/office/word/2015/wordml/symex" xmlns:wpg="http://schemas.microsoft.com/office/word/2010/wordprocessingGroup" xmlns:wpi="http://schemas.microsoft.com/office/word/2010/wordprocessingInk" xmlns:wne="http://schemas.microsoft.com/office/word/2006/wordml" xmlns:wps="http://schemas.microsoft.com/office/word/2010/wordprocessingShape" mc:Ignorable="w14 w15 w16se wp14">
   <w:endnote w:type="separator" w:id="-1">
     <w:p>
       <w:pPr>
@@ -14760,7 +14670,7 @@
 </file>
 
 <file path=word/footer1.xml><?xml version="1.0" encoding="utf-8"?>
-<w:ftr xmlns:wpc="http://schemas.microsoft.com/office/word/2010/wordprocessingCanvas" xmlns:mc="http://schemas.openxmlformats.org/markup-compatibility/2006" xmlns:o="urn:schemas-microsoft-com:office:office" xmlns:r="http://schemas.openxmlformats.org/officeDocument/2006/relationships" xmlns:m="http://schemas.openxmlformats.org/officeDocument/2006/math" xmlns:v="urn:schemas-microsoft-com:vml" xmlns:wp14="http://schemas.microsoft.com/office/word/2010/wordprocessingDrawing" xmlns:wp="http://schemas.openxmlformats.org/drawingml/2006/wordprocessingDrawing" xmlns:w10="urn:schemas-microsoft-com:office:word" xmlns:w="http://schemas.openxmlformats.org/wordprocessingml/2006/main" xmlns:w14="http://schemas.microsoft.com/office/word/2010/wordml" xmlns:w15="http://schemas.microsoft.com/office/word/2012/wordml" xmlns:wpg="http://schemas.microsoft.com/office/word/2010/wordprocessingGroup" xmlns:wpi="http://schemas.microsoft.com/office/word/2010/wordprocessingInk" xmlns:wne="http://schemas.microsoft.com/office/word/2006/wordml" xmlns:wps="http://schemas.microsoft.com/office/word/2010/wordprocessingShape" mc:Ignorable="w14 w15 wp14">
+<w:ftr xmlns:wpc="http://schemas.microsoft.com/office/word/2010/wordprocessingCanvas" xmlns:cx="http://schemas.microsoft.com/office/drawing/2014/chartex" xmlns:cx1="http://schemas.microsoft.com/office/drawing/2015/9/8/chartex" xmlns:mc="http://schemas.openxmlformats.org/markup-compatibility/2006" xmlns:o="urn:schemas-microsoft-com:office:office" xmlns:r="http://schemas.openxmlformats.org/officeDocument/2006/relationships" xmlns:m="http://schemas.openxmlformats.org/officeDocument/2006/math" xmlns:v="urn:schemas-microsoft-com:vml" xmlns:wp14="http://schemas.microsoft.com/office/word/2010/wordprocessingDrawing" xmlns:wp="http://schemas.openxmlformats.org/drawingml/2006/wordprocessingDrawing" xmlns:w10="urn:schemas-microsoft-com:office:word" xmlns:w="http://schemas.openxmlformats.org/wordprocessingml/2006/main" xmlns:w14="http://schemas.microsoft.com/office/word/2010/wordml" xmlns:w15="http://schemas.microsoft.com/office/word/2012/wordml" xmlns:w16se="http://schemas.microsoft.com/office/word/2015/wordml/symex" xmlns:wpg="http://schemas.microsoft.com/office/word/2010/wordprocessingGroup" xmlns:wpi="http://schemas.microsoft.com/office/word/2010/wordprocessingInk" xmlns:wne="http://schemas.microsoft.com/office/word/2006/wordml" xmlns:wps="http://schemas.microsoft.com/office/word/2010/wordprocessingShape" mc:Ignorable="w14 w15 w16se wp14">
   <w:p>
     <w:pPr>
       <w:pStyle w:val="Footer"/>
@@ -14774,7 +14684,7 @@
 </file>
 
 <file path=word/footer2.xml><?xml version="1.0" encoding="utf-8"?>
-<w:ftr xmlns:wpc="http://schemas.microsoft.com/office/word/2010/wordprocessingCanvas" xmlns:mc="http://schemas.openxmlformats.org/markup-compatibility/2006" xmlns:o="urn:schemas-microsoft-com:office:office" xmlns:r="http://schemas.openxmlformats.org/officeDocument/2006/relationships" xmlns:m="http://schemas.openxmlformats.org/officeDocument/2006/math" xmlns:v="urn:schemas-microsoft-com:vml" xmlns:wp14="http://schemas.microsoft.com/office/word/2010/wordprocessingDrawing" xmlns:wp="http://schemas.openxmlformats.org/drawingml/2006/wordprocessingDrawing" xmlns:w10="urn:schemas-microsoft-com:office:word" xmlns:w="http://schemas.openxmlformats.org/wordprocessingml/2006/main" xmlns:w14="http://schemas.microsoft.com/office/word/2010/wordml" xmlns:w15="http://schemas.microsoft.com/office/word/2012/wordml" xmlns:wpg="http://schemas.microsoft.com/office/word/2010/wordprocessingGroup" xmlns:wpi="http://schemas.microsoft.com/office/word/2010/wordprocessingInk" xmlns:wne="http://schemas.microsoft.com/office/word/2006/wordml" xmlns:wps="http://schemas.microsoft.com/office/word/2010/wordprocessingShape" mc:Ignorable="w14 w15 wp14">
+<w:ftr xmlns:wpc="http://schemas.microsoft.com/office/word/2010/wordprocessingCanvas" xmlns:cx="http://schemas.microsoft.com/office/drawing/2014/chartex" xmlns:cx1="http://schemas.microsoft.com/office/drawing/2015/9/8/chartex" xmlns:mc="http://schemas.openxmlformats.org/markup-compatibility/2006" xmlns:o="urn:schemas-microsoft-com:office:office" xmlns:r="http://schemas.openxmlformats.org/officeDocument/2006/relationships" xmlns:m="http://schemas.openxmlformats.org/officeDocument/2006/math" xmlns:v="urn:schemas-microsoft-com:vml" xmlns:wp14="http://schemas.microsoft.com/office/word/2010/wordprocessingDrawing" xmlns:wp="http://schemas.openxmlformats.org/drawingml/2006/wordprocessingDrawing" xmlns:w10="urn:schemas-microsoft-com:office:word" xmlns:w="http://schemas.openxmlformats.org/wordprocessingml/2006/main" xmlns:w14="http://schemas.microsoft.com/office/word/2010/wordml" xmlns:w15="http://schemas.microsoft.com/office/word/2012/wordml" xmlns:w16se="http://schemas.microsoft.com/office/word/2015/wordml/symex" xmlns:wpg="http://schemas.microsoft.com/office/word/2010/wordprocessingGroup" xmlns:wpi="http://schemas.microsoft.com/office/word/2010/wordprocessingInk" xmlns:wne="http://schemas.microsoft.com/office/word/2006/wordml" xmlns:wps="http://schemas.microsoft.com/office/word/2010/wordprocessingShape" mc:Ignorable="w14 w15 w16se wp14">
   <w:p>
     <w:pPr>
       <w:pStyle w:val="Footer"/>
@@ -14797,7 +14707,7 @@
 </file>
 
 <file path=word/footer3.xml><?xml version="1.0" encoding="utf-8"?>
-<w:ftr xmlns:wpc="http://schemas.microsoft.com/office/word/2010/wordprocessingCanvas" xmlns:mc="http://schemas.openxmlformats.org/markup-compatibility/2006" xmlns:o="urn:schemas-microsoft-com:office:office" xmlns:r="http://schemas.openxmlformats.org/officeDocument/2006/relationships" xmlns:m="http://schemas.openxmlformats.org/officeDocument/2006/math" xmlns:v="urn:schemas-microsoft-com:vml" xmlns:wp14="http://schemas.microsoft.com/office/word/2010/wordprocessingDrawing" xmlns:wp="http://schemas.openxmlformats.org/drawingml/2006/wordprocessingDrawing" xmlns:w10="urn:schemas-microsoft-com:office:word" xmlns:w="http://schemas.openxmlformats.org/wordprocessingml/2006/main" xmlns:w14="http://schemas.microsoft.com/office/word/2010/wordml" xmlns:w15="http://schemas.microsoft.com/office/word/2012/wordml" xmlns:wpg="http://schemas.microsoft.com/office/word/2010/wordprocessingGroup" xmlns:wpi="http://schemas.microsoft.com/office/word/2010/wordprocessingInk" xmlns:wne="http://schemas.microsoft.com/office/word/2006/wordml" xmlns:wps="http://schemas.microsoft.com/office/word/2010/wordprocessingShape" mc:Ignorable="w14 w15 wp14">
+<w:ftr xmlns:wpc="http://schemas.microsoft.com/office/word/2010/wordprocessingCanvas" xmlns:cx="http://schemas.microsoft.com/office/drawing/2014/chartex" xmlns:cx1="http://schemas.microsoft.com/office/drawing/2015/9/8/chartex" xmlns:mc="http://schemas.openxmlformats.org/markup-compatibility/2006" xmlns:o="urn:schemas-microsoft-com:office:office" xmlns:r="http://schemas.openxmlformats.org/officeDocument/2006/relationships" xmlns:m="http://schemas.openxmlformats.org/officeDocument/2006/math" xmlns:v="urn:schemas-microsoft-com:vml" xmlns:wp14="http://schemas.microsoft.com/office/word/2010/wordprocessingDrawing" xmlns:wp="http://schemas.openxmlformats.org/drawingml/2006/wordprocessingDrawing" xmlns:w10="urn:schemas-microsoft-com:office:word" xmlns:w="http://schemas.openxmlformats.org/wordprocessingml/2006/main" xmlns:w14="http://schemas.microsoft.com/office/word/2010/wordml" xmlns:w15="http://schemas.microsoft.com/office/word/2012/wordml" xmlns:w16se="http://schemas.microsoft.com/office/word/2015/wordml/symex" xmlns:wpg="http://schemas.microsoft.com/office/word/2010/wordprocessingGroup" xmlns:wpi="http://schemas.microsoft.com/office/word/2010/wordprocessingInk" xmlns:wne="http://schemas.microsoft.com/office/word/2006/wordml" xmlns:wps="http://schemas.microsoft.com/office/word/2010/wordprocessingShape" mc:Ignorable="w14 w15 w16se wp14">
   <w:p>
     <w:pPr>
       <w:pStyle w:val="Footer"/>
@@ -14811,7 +14721,7 @@
 </file>
 
 <file path=word/footer4.xml><?xml version="1.0" encoding="utf-8"?>
-<w:ftr xmlns:wpc="http://schemas.microsoft.com/office/word/2010/wordprocessingCanvas" xmlns:mc="http://schemas.openxmlformats.org/markup-compatibility/2006" xmlns:o="urn:schemas-microsoft-com:office:office" xmlns:r="http://schemas.openxmlformats.org/officeDocument/2006/relationships" xmlns:m="http://schemas.openxmlformats.org/officeDocument/2006/math" xmlns:v="urn:schemas-microsoft-com:vml" xmlns:wp14="http://schemas.microsoft.com/office/word/2010/wordprocessingDrawing" xmlns:wp="http://schemas.openxmlformats.org/drawingml/2006/wordprocessingDrawing" xmlns:w10="urn:schemas-microsoft-com:office:word" xmlns:w="http://schemas.openxmlformats.org/wordprocessingml/2006/main" xmlns:w14="http://schemas.microsoft.com/office/word/2010/wordml" xmlns:w15="http://schemas.microsoft.com/office/word/2012/wordml" xmlns:wpg="http://schemas.microsoft.com/office/word/2010/wordprocessingGroup" xmlns:wpi="http://schemas.microsoft.com/office/word/2010/wordprocessingInk" xmlns:wne="http://schemas.microsoft.com/office/word/2006/wordml" xmlns:wps="http://schemas.microsoft.com/office/word/2010/wordprocessingShape" mc:Ignorable="w14 w15 wp14">
+<w:ftr xmlns:wpc="http://schemas.microsoft.com/office/word/2010/wordprocessingCanvas" xmlns:cx="http://schemas.microsoft.com/office/drawing/2014/chartex" xmlns:cx1="http://schemas.microsoft.com/office/drawing/2015/9/8/chartex" xmlns:mc="http://schemas.openxmlformats.org/markup-compatibility/2006" xmlns:o="urn:schemas-microsoft-com:office:office" xmlns:r="http://schemas.openxmlformats.org/officeDocument/2006/relationships" xmlns:m="http://schemas.openxmlformats.org/officeDocument/2006/math" xmlns:v="urn:schemas-microsoft-com:vml" xmlns:wp14="http://schemas.microsoft.com/office/word/2010/wordprocessingDrawing" xmlns:wp="http://schemas.openxmlformats.org/drawingml/2006/wordprocessingDrawing" xmlns:w10="urn:schemas-microsoft-com:office:word" xmlns:w="http://schemas.openxmlformats.org/wordprocessingml/2006/main" xmlns:w14="http://schemas.microsoft.com/office/word/2010/wordml" xmlns:w15="http://schemas.microsoft.com/office/word/2012/wordml" xmlns:w16se="http://schemas.microsoft.com/office/word/2015/wordml/symex" xmlns:wpg="http://schemas.microsoft.com/office/word/2010/wordprocessingGroup" xmlns:wpi="http://schemas.microsoft.com/office/word/2010/wordprocessingInk" xmlns:wne="http://schemas.microsoft.com/office/word/2006/wordml" xmlns:wps="http://schemas.microsoft.com/office/word/2010/wordprocessingShape" mc:Ignorable="w14 w15 w16se wp14">
   <w:p>
     <w:pPr>
       <w:pStyle w:val="Footer"/>
@@ -14825,7 +14735,7 @@
 </file>
 
 <file path=word/footer5.xml><?xml version="1.0" encoding="utf-8"?>
-<w:ftr xmlns:wpc="http://schemas.microsoft.com/office/word/2010/wordprocessingCanvas" xmlns:mc="http://schemas.openxmlformats.org/markup-compatibility/2006" xmlns:o="urn:schemas-microsoft-com:office:office" xmlns:r="http://schemas.openxmlformats.org/officeDocument/2006/relationships" xmlns:m="http://schemas.openxmlformats.org/officeDocument/2006/math" xmlns:v="urn:schemas-microsoft-com:vml" xmlns:wp14="http://schemas.microsoft.com/office/word/2010/wordprocessingDrawing" xmlns:wp="http://schemas.openxmlformats.org/drawingml/2006/wordprocessingDrawing" xmlns:w10="urn:schemas-microsoft-com:office:word" xmlns:w="http://schemas.openxmlformats.org/wordprocessingml/2006/main" xmlns:w14="http://schemas.microsoft.com/office/word/2010/wordml" xmlns:w15="http://schemas.microsoft.com/office/word/2012/wordml" xmlns:wpg="http://schemas.microsoft.com/office/word/2010/wordprocessingGroup" xmlns:wpi="http://schemas.microsoft.com/office/word/2010/wordprocessingInk" xmlns:wne="http://schemas.microsoft.com/office/word/2006/wordml" xmlns:wps="http://schemas.microsoft.com/office/word/2010/wordprocessingShape" mc:Ignorable="w14 w15 wp14">
+<w:ftr xmlns:wpc="http://schemas.microsoft.com/office/word/2010/wordprocessingCanvas" xmlns:cx="http://schemas.microsoft.com/office/drawing/2014/chartex" xmlns:cx1="http://schemas.microsoft.com/office/drawing/2015/9/8/chartex" xmlns:mc="http://schemas.openxmlformats.org/markup-compatibility/2006" xmlns:o="urn:schemas-microsoft-com:office:office" xmlns:r="http://schemas.openxmlformats.org/officeDocument/2006/relationships" xmlns:m="http://schemas.openxmlformats.org/officeDocument/2006/math" xmlns:v="urn:schemas-microsoft-com:vml" xmlns:wp14="http://schemas.microsoft.com/office/word/2010/wordprocessingDrawing" xmlns:wp="http://schemas.openxmlformats.org/drawingml/2006/wordprocessingDrawing" xmlns:w10="urn:schemas-microsoft-com:office:word" xmlns:w="http://schemas.openxmlformats.org/wordprocessingml/2006/main" xmlns:w14="http://schemas.microsoft.com/office/word/2010/wordml" xmlns:w15="http://schemas.microsoft.com/office/word/2012/wordml" xmlns:w16se="http://schemas.microsoft.com/office/word/2015/wordml/symex" xmlns:wpg="http://schemas.microsoft.com/office/word/2010/wordprocessingGroup" xmlns:wpi="http://schemas.microsoft.com/office/word/2010/wordprocessingInk" xmlns:wne="http://schemas.microsoft.com/office/word/2006/wordml" xmlns:wps="http://schemas.microsoft.com/office/word/2010/wordprocessingShape" mc:Ignorable="w14 w15 w16se wp14">
   <w:p>
     <w:pPr>
       <w:pStyle w:val="Footer"/>
@@ -14839,7 +14749,7 @@
 </file>
 
 <file path=word/footer6.xml><?xml version="1.0" encoding="utf-8"?>
-<w:ftr xmlns:wpc="http://schemas.microsoft.com/office/word/2010/wordprocessingCanvas" xmlns:mc="http://schemas.openxmlformats.org/markup-compatibility/2006" xmlns:o="urn:schemas-microsoft-com:office:office" xmlns:r="http://schemas.openxmlformats.org/officeDocument/2006/relationships" xmlns:m="http://schemas.openxmlformats.org/officeDocument/2006/math" xmlns:v="urn:schemas-microsoft-com:vml" xmlns:wp14="http://schemas.microsoft.com/office/word/2010/wordprocessingDrawing" xmlns:wp="http://schemas.openxmlformats.org/drawingml/2006/wordprocessingDrawing" xmlns:w10="urn:schemas-microsoft-com:office:word" xmlns:w="http://schemas.openxmlformats.org/wordprocessingml/2006/main" xmlns:w14="http://schemas.microsoft.com/office/word/2010/wordml" xmlns:w15="http://schemas.microsoft.com/office/word/2012/wordml" xmlns:wpg="http://schemas.microsoft.com/office/word/2010/wordprocessingGroup" xmlns:wpi="http://schemas.microsoft.com/office/word/2010/wordprocessingInk" xmlns:wne="http://schemas.microsoft.com/office/word/2006/wordml" xmlns:wps="http://schemas.microsoft.com/office/word/2010/wordprocessingShape" mc:Ignorable="w14 w15 wp14">
+<w:ftr xmlns:wpc="http://schemas.microsoft.com/office/word/2010/wordprocessingCanvas" xmlns:cx="http://schemas.microsoft.com/office/drawing/2014/chartex" xmlns:cx1="http://schemas.microsoft.com/office/drawing/2015/9/8/chartex" xmlns:mc="http://schemas.openxmlformats.org/markup-compatibility/2006" xmlns:o="urn:schemas-microsoft-com:office:office" xmlns:r="http://schemas.openxmlformats.org/officeDocument/2006/relationships" xmlns:m="http://schemas.openxmlformats.org/officeDocument/2006/math" xmlns:v="urn:schemas-microsoft-com:vml" xmlns:wp14="http://schemas.microsoft.com/office/word/2010/wordprocessingDrawing" xmlns:wp="http://schemas.openxmlformats.org/drawingml/2006/wordprocessingDrawing" xmlns:w10="urn:schemas-microsoft-com:office:word" xmlns:w="http://schemas.openxmlformats.org/wordprocessingml/2006/main" xmlns:w14="http://schemas.microsoft.com/office/word/2010/wordml" xmlns:w15="http://schemas.microsoft.com/office/word/2012/wordml" xmlns:w16se="http://schemas.microsoft.com/office/word/2015/wordml/symex" xmlns:wpg="http://schemas.microsoft.com/office/word/2010/wordprocessingGroup" xmlns:wpi="http://schemas.microsoft.com/office/word/2010/wordprocessingInk" xmlns:wne="http://schemas.microsoft.com/office/word/2006/wordml" xmlns:wps="http://schemas.microsoft.com/office/word/2010/wordprocessingShape" mc:Ignorable="w14 w15 w16se wp14">
   <w:p>
     <w:pPr>
       <w:pStyle w:val="Footer"/>
@@ -14853,7 +14763,7 @@
 </file>
 
 <file path=word/footer7.xml><?xml version="1.0" encoding="utf-8"?>
-<w:ftr xmlns:wpc="http://schemas.microsoft.com/office/word/2010/wordprocessingCanvas" xmlns:mc="http://schemas.openxmlformats.org/markup-compatibility/2006" xmlns:o="urn:schemas-microsoft-com:office:office" xmlns:r="http://schemas.openxmlformats.org/officeDocument/2006/relationships" xmlns:m="http://schemas.openxmlformats.org/officeDocument/2006/math" xmlns:v="urn:schemas-microsoft-com:vml" xmlns:wp14="http://schemas.microsoft.com/office/word/2010/wordprocessingDrawing" xmlns:wp="http://schemas.openxmlformats.org/drawingml/2006/wordprocessingDrawing" xmlns:w10="urn:schemas-microsoft-com:office:word" xmlns:w="http://schemas.openxmlformats.org/wordprocessingml/2006/main" xmlns:w14="http://schemas.microsoft.com/office/word/2010/wordml" xmlns:w15="http://schemas.microsoft.com/office/word/2012/wordml" xmlns:wpg="http://schemas.microsoft.com/office/word/2010/wordprocessingGroup" xmlns:wpi="http://schemas.microsoft.com/office/word/2010/wordprocessingInk" xmlns:wne="http://schemas.microsoft.com/office/word/2006/wordml" xmlns:wps="http://schemas.microsoft.com/office/word/2010/wordprocessingShape" mc:Ignorable="w14 w15 wp14">
+<w:ftr xmlns:wpc="http://schemas.microsoft.com/office/word/2010/wordprocessingCanvas" xmlns:cx="http://schemas.microsoft.com/office/drawing/2014/chartex" xmlns:cx1="http://schemas.microsoft.com/office/drawing/2015/9/8/chartex" xmlns:mc="http://schemas.openxmlformats.org/markup-compatibility/2006" xmlns:o="urn:schemas-microsoft-com:office:office" xmlns:r="http://schemas.openxmlformats.org/officeDocument/2006/relationships" xmlns:m="http://schemas.openxmlformats.org/officeDocument/2006/math" xmlns:v="urn:schemas-microsoft-com:vml" xmlns:wp14="http://schemas.microsoft.com/office/word/2010/wordprocessingDrawing" xmlns:wp="http://schemas.openxmlformats.org/drawingml/2006/wordprocessingDrawing" xmlns:w10="urn:schemas-microsoft-com:office:word" xmlns:w="http://schemas.openxmlformats.org/wordprocessingml/2006/main" xmlns:w14="http://schemas.microsoft.com/office/word/2010/wordml" xmlns:w15="http://schemas.microsoft.com/office/word/2012/wordml" xmlns:w16se="http://schemas.microsoft.com/office/word/2015/wordml/symex" xmlns:wpg="http://schemas.microsoft.com/office/word/2010/wordprocessingGroup" xmlns:wpi="http://schemas.microsoft.com/office/word/2010/wordprocessingInk" xmlns:wne="http://schemas.microsoft.com/office/word/2006/wordml" xmlns:wps="http://schemas.microsoft.com/office/word/2010/wordprocessingShape" mc:Ignorable="w14 w15 w16se wp14">
   <w:sdt>
     <w:sdtPr>
       <w:id w:val="-1257818344"/>
@@ -14889,7 +14799,7 @@
 </file>
 
 <file path=word/footer8.xml><?xml version="1.0" encoding="utf-8"?>
-<w:ftr xmlns:wpc="http://schemas.microsoft.com/office/word/2010/wordprocessingCanvas" xmlns:mc="http://schemas.openxmlformats.org/markup-compatibility/2006" xmlns:o="urn:schemas-microsoft-com:office:office" xmlns:r="http://schemas.openxmlformats.org/officeDocument/2006/relationships" xmlns:m="http://schemas.openxmlformats.org/officeDocument/2006/math" xmlns:v="urn:schemas-microsoft-com:vml" xmlns:wp14="http://schemas.microsoft.com/office/word/2010/wordprocessingDrawing" xmlns:wp="http://schemas.openxmlformats.org/drawingml/2006/wordprocessingDrawing" xmlns:w10="urn:schemas-microsoft-com:office:word" xmlns:w="http://schemas.openxmlformats.org/wordprocessingml/2006/main" xmlns:w14="http://schemas.microsoft.com/office/word/2010/wordml" xmlns:w15="http://schemas.microsoft.com/office/word/2012/wordml" xmlns:wpg="http://schemas.microsoft.com/office/word/2010/wordprocessingGroup" xmlns:wpi="http://schemas.microsoft.com/office/word/2010/wordprocessingInk" xmlns:wne="http://schemas.microsoft.com/office/word/2006/wordml" xmlns:wps="http://schemas.microsoft.com/office/word/2010/wordprocessingShape" mc:Ignorable="w14 w15 wp14">
+<w:ftr xmlns:wpc="http://schemas.microsoft.com/office/word/2010/wordprocessingCanvas" xmlns:cx="http://schemas.microsoft.com/office/drawing/2014/chartex" xmlns:cx1="http://schemas.microsoft.com/office/drawing/2015/9/8/chartex" xmlns:mc="http://schemas.openxmlformats.org/markup-compatibility/2006" xmlns:o="urn:schemas-microsoft-com:office:office" xmlns:r="http://schemas.openxmlformats.org/officeDocument/2006/relationships" xmlns:m="http://schemas.openxmlformats.org/officeDocument/2006/math" xmlns:v="urn:schemas-microsoft-com:vml" xmlns:wp14="http://schemas.microsoft.com/office/word/2010/wordprocessingDrawing" xmlns:wp="http://schemas.openxmlformats.org/drawingml/2006/wordprocessingDrawing" xmlns:w10="urn:schemas-microsoft-com:office:word" xmlns:w="http://schemas.openxmlformats.org/wordprocessingml/2006/main" xmlns:w14="http://schemas.microsoft.com/office/word/2010/wordml" xmlns:w15="http://schemas.microsoft.com/office/word/2012/wordml" xmlns:w16se="http://schemas.microsoft.com/office/word/2015/wordml/symex" xmlns:wpg="http://schemas.microsoft.com/office/word/2010/wordprocessingGroup" xmlns:wpi="http://schemas.microsoft.com/office/word/2010/wordprocessingInk" xmlns:wne="http://schemas.microsoft.com/office/word/2006/wordml" xmlns:wps="http://schemas.microsoft.com/office/word/2010/wordprocessingShape" mc:Ignorable="w14 w15 w16se wp14">
   <w:p>
     <w:pPr>
       <w:pStyle w:val="Footer"/>
@@ -14903,7 +14813,7 @@
 </file>
 
 <file path=word/footer9.xml><?xml version="1.0" encoding="utf-8"?>
-<w:ftr xmlns:wpc="http://schemas.microsoft.com/office/word/2010/wordprocessingCanvas" xmlns:mc="http://schemas.openxmlformats.org/markup-compatibility/2006" xmlns:o="urn:schemas-microsoft-com:office:office" xmlns:r="http://schemas.openxmlformats.org/officeDocument/2006/relationships" xmlns:m="http://schemas.openxmlformats.org/officeDocument/2006/math" xmlns:v="urn:schemas-microsoft-com:vml" xmlns:wp14="http://schemas.microsoft.com/office/word/2010/wordprocessingDrawing" xmlns:wp="http://schemas.openxmlformats.org/drawingml/2006/wordprocessingDrawing" xmlns:w10="urn:schemas-microsoft-com:office:word" xmlns:w="http://schemas.openxmlformats.org/wordprocessingml/2006/main" xmlns:w14="http://schemas.microsoft.com/office/word/2010/wordml" xmlns:w15="http://schemas.microsoft.com/office/word/2012/wordml" xmlns:wpg="http://schemas.microsoft.com/office/word/2010/wordprocessingGroup" xmlns:wpi="http://schemas.microsoft.com/office/word/2010/wordprocessingInk" xmlns:wne="http://schemas.microsoft.com/office/word/2006/wordml" xmlns:wps="http://schemas.microsoft.com/office/word/2010/wordprocessingShape" mc:Ignorable="w14 w15 wp14">
+<w:ftr xmlns:wpc="http://schemas.microsoft.com/office/word/2010/wordprocessingCanvas" xmlns:cx="http://schemas.microsoft.com/office/drawing/2014/chartex" xmlns:cx1="http://schemas.microsoft.com/office/drawing/2015/9/8/chartex" xmlns:mc="http://schemas.openxmlformats.org/markup-compatibility/2006" xmlns:o="urn:schemas-microsoft-com:office:office" xmlns:r="http://schemas.openxmlformats.org/officeDocument/2006/relationships" xmlns:m="http://schemas.openxmlformats.org/officeDocument/2006/math" xmlns:v="urn:schemas-microsoft-com:vml" xmlns:wp14="http://schemas.microsoft.com/office/word/2010/wordprocessingDrawing" xmlns:wp="http://schemas.openxmlformats.org/drawingml/2006/wordprocessingDrawing" xmlns:w10="urn:schemas-microsoft-com:office:word" xmlns:w="http://schemas.openxmlformats.org/wordprocessingml/2006/main" xmlns:w14="http://schemas.microsoft.com/office/word/2010/wordml" xmlns:w15="http://schemas.microsoft.com/office/word/2012/wordml" xmlns:w16se="http://schemas.microsoft.com/office/word/2015/wordml/symex" xmlns:wpg="http://schemas.microsoft.com/office/word/2010/wordprocessingGroup" xmlns:wpi="http://schemas.microsoft.com/office/word/2010/wordprocessingInk" xmlns:wne="http://schemas.microsoft.com/office/word/2006/wordml" xmlns:wps="http://schemas.microsoft.com/office/word/2010/wordprocessingShape" mc:Ignorable="w14 w15 w16se wp14">
   <w:p>
     <w:pPr>
       <w:pStyle w:val="Footer"/>
@@ -14914,7 +14824,7 @@
 </file>
 
 <file path=word/footnotes.xml><?xml version="1.0" encoding="utf-8"?>
-<w:footnotes xmlns:wpc="http://schemas.microsoft.com/office/word/2010/wordprocessingCanvas" xmlns:mc="http://schemas.openxmlformats.org/markup-compatibility/2006" xmlns:o="urn:schemas-microsoft-com:office:office" xmlns:r="http://schemas.openxmlformats.org/officeDocument/2006/relationships" xmlns:m="http://schemas.openxmlformats.org/officeDocument/2006/math" xmlns:v="urn:schemas-microsoft-com:vml" xmlns:wp14="http://schemas.microsoft.com/office/word/2010/wordprocessingDrawing" xmlns:wp="http://schemas.openxmlformats.org/drawingml/2006/wordprocessingDrawing" xmlns:w10="urn:schemas-microsoft-com:office:word" xmlns:w="http://schemas.openxmlformats.org/wordprocessingml/2006/main" xmlns:w14="http://schemas.microsoft.com/office/word/2010/wordml" xmlns:w15="http://schemas.microsoft.com/office/word/2012/wordml" xmlns:wpg="http://schemas.microsoft.com/office/word/2010/wordprocessingGroup" xmlns:wpi="http://schemas.microsoft.com/office/word/2010/wordprocessingInk" xmlns:wne="http://schemas.microsoft.com/office/word/2006/wordml" xmlns:wps="http://schemas.microsoft.com/office/word/2010/wordprocessingShape" mc:Ignorable="w14 w15 wp14">
+<w:footnotes xmlns:wpc="http://schemas.microsoft.com/office/word/2010/wordprocessingCanvas" xmlns:cx="http://schemas.microsoft.com/office/drawing/2014/chartex" xmlns:cx1="http://schemas.microsoft.com/office/drawing/2015/9/8/chartex" xmlns:mc="http://schemas.openxmlformats.org/markup-compatibility/2006" xmlns:o="urn:schemas-microsoft-com:office:office" xmlns:r="http://schemas.openxmlformats.org/officeDocument/2006/relationships" xmlns:m="http://schemas.openxmlformats.org/officeDocument/2006/math" xmlns:v="urn:schemas-microsoft-com:vml" xmlns:wp14="http://schemas.microsoft.com/office/word/2010/wordprocessingDrawing" xmlns:wp="http://schemas.openxmlformats.org/drawingml/2006/wordprocessingDrawing" xmlns:w10="urn:schemas-microsoft-com:office:word" xmlns:w="http://schemas.openxmlformats.org/wordprocessingml/2006/main" xmlns:w14="http://schemas.microsoft.com/office/word/2010/wordml" xmlns:w15="http://schemas.microsoft.com/office/word/2012/wordml" xmlns:w16se="http://schemas.microsoft.com/office/word/2015/wordml/symex" xmlns:wpg="http://schemas.microsoft.com/office/word/2010/wordprocessingGroup" xmlns:wpi="http://schemas.microsoft.com/office/word/2010/wordprocessingInk" xmlns:wne="http://schemas.microsoft.com/office/word/2006/wordml" xmlns:wps="http://schemas.microsoft.com/office/word/2010/wordprocessingShape" mc:Ignorable="w14 w15 w16se wp14">
   <w:footnote w:type="separator" w:id="-1">
     <w:p>
       <w:pPr>
@@ -14939,7 +14849,7 @@
 </file>
 
 <file path=word/numbering.xml><?xml version="1.0" encoding="utf-8"?>
-<w:numbering xmlns:wpc="http://schemas.microsoft.com/office/word/2010/wordprocessingCanvas" xmlns:mc="http://schemas.openxmlformats.org/markup-compatibility/2006" xmlns:o="urn:schemas-microsoft-com:office:office" xmlns:r="http://schemas.openxmlformats.org/officeDocument/2006/relationships" xmlns:m="http://schemas.openxmlformats.org/officeDocument/2006/math" xmlns:v="urn:schemas-microsoft-com:vml" xmlns:wp14="http://schemas.microsoft.com/office/word/2010/wordprocessingDrawing" xmlns:wp="http://schemas.openxmlformats.org/drawingml/2006/wordprocessingDrawing" xmlns:w10="urn:schemas-microsoft-com:office:word" xmlns:w="http://schemas.openxmlformats.org/wordprocessingml/2006/main" xmlns:w14="http://schemas.microsoft.com/office/word/2010/wordml" xmlns:w15="http://schemas.microsoft.com/office/word/2012/wordml" xmlns:wpg="http://schemas.microsoft.com/office/word/2010/wordprocessingGroup" xmlns:wpi="http://schemas.microsoft.com/office/word/2010/wordprocessingInk" xmlns:wne="http://schemas.microsoft.com/office/word/2006/wordml" xmlns:wps="http://schemas.microsoft.com/office/word/2010/wordprocessingShape" mc:Ignorable="w14 w15 wp14">
+<w:numbering xmlns:wpc="http://schemas.microsoft.com/office/word/2010/wordprocessingCanvas" xmlns:cx="http://schemas.microsoft.com/office/drawing/2014/chartex" xmlns:cx1="http://schemas.microsoft.com/office/drawing/2015/9/8/chartex" xmlns:mc="http://schemas.openxmlformats.org/markup-compatibility/2006" xmlns:o="urn:schemas-microsoft-com:office:office" xmlns:r="http://schemas.openxmlformats.org/officeDocument/2006/relationships" xmlns:m="http://schemas.openxmlformats.org/officeDocument/2006/math" xmlns:v="urn:schemas-microsoft-com:vml" xmlns:wp14="http://schemas.microsoft.com/office/word/2010/wordprocessingDrawing" xmlns:wp="http://schemas.openxmlformats.org/drawingml/2006/wordprocessingDrawing" xmlns:w10="urn:schemas-microsoft-com:office:word" xmlns:w="http://schemas.openxmlformats.org/wordprocessingml/2006/main" xmlns:w14="http://schemas.microsoft.com/office/word/2010/wordml" xmlns:w15="http://schemas.microsoft.com/office/word/2012/wordml" xmlns:w16se="http://schemas.microsoft.com/office/word/2015/wordml/symex" xmlns:wpg="http://schemas.microsoft.com/office/word/2010/wordprocessingGroup" xmlns:wpi="http://schemas.microsoft.com/office/word/2010/wordprocessingInk" xmlns:wne="http://schemas.microsoft.com/office/word/2006/wordml" xmlns:wps="http://schemas.microsoft.com/office/word/2010/wordprocessingShape" mc:Ignorable="w14 w15 w16se wp14">
   <w:abstractNum w:abstractNumId="0" w15:restartNumberingAfterBreak="0">
     <w:nsid w:val="01C81353"/>
     <w:multiLevelType w:val="multilevel"/>
@@ -22444,7 +22354,7 @@
 </file>
 
 <file path=word/styles.xml><?xml version="1.0" encoding="utf-8"?>
-<w:styles xmlns:mc="http://schemas.openxmlformats.org/markup-compatibility/2006" xmlns:r="http://schemas.openxmlformats.org/officeDocument/2006/relationships" xmlns:w="http://schemas.openxmlformats.org/wordprocessingml/2006/main" xmlns:w14="http://schemas.microsoft.com/office/word/2010/wordml" xmlns:w15="http://schemas.microsoft.com/office/word/2012/wordml" mc:Ignorable="w14 w15">
+<w:styles xmlns:mc="http://schemas.openxmlformats.org/markup-compatibility/2006" xmlns:r="http://schemas.openxmlformats.org/officeDocument/2006/relationships" xmlns:w="http://schemas.openxmlformats.org/wordprocessingml/2006/main" xmlns:w14="http://schemas.microsoft.com/office/word/2010/wordml" xmlns:w15="http://schemas.microsoft.com/office/word/2012/wordml" xmlns:w16se="http://schemas.microsoft.com/office/word/2015/wordml/symex" mc:Ignorable="w14 w15 w16se">
   <w:docDefaults>
     <w:rPrDefault>
       <w:rPr>
@@ -23837,7 +23747,7 @@
 </file>
 
 <file path=customXml/itemProps1.xml><?xml version="1.0" encoding="utf-8"?>
-<ds:datastoreItem xmlns:ds="http://schemas.openxmlformats.org/officeDocument/2006/customXml" ds:itemID="{DF40641D-E688-4A53-B86D-C008738F240B}">
+<ds:datastoreItem xmlns:ds="http://schemas.openxmlformats.org/officeDocument/2006/customXml" ds:itemID="{CCAE9A2F-5BF1-4489-B23F-F747855EC35A}">
   <ds:schemaRefs>
     <ds:schemaRef ds:uri="http://schemas.openxmlformats.org/officeDocument/2006/bibliography"/>
   </ds:schemaRefs>

--- a/ຄຳນຳ ສາລະບານ.docx
+++ b/ຄຳນຳ ສາລະບານ.docx
@@ -3117,8 +3117,6 @@
         </w:rPr>
         <w:t xml:space="preserve"> </w:t>
       </w:r>
-      <w:bookmarkStart w:id="0" w:name="_GoBack"/>
-      <w:bookmarkEnd w:id="0"/>
       <w:r>
         <w:rPr>
           <w:rFonts w:ascii="Saysettha OT" w:eastAsia="Phetsarath OT" w:hAnsi="Saysettha OT"/>
@@ -4262,32 +4260,10 @@
           <w:lang w:bidi="lo-LA"/>
         </w:rPr>
         <w:lastRenderedPageBreak/>
-        <w:t>ຄຳ</w:t>
-      </w:r>
-      <w:r>
-        <w:rPr>
-          <w:rFonts w:ascii="Saysettha OT" w:hAnsi="Saysettha OT" w:hint="cs"/>
-          <w:b/>
-          <w:bCs/>
-          <w:sz w:val="32"/>
-          <w:szCs w:val="32"/>
-          <w:cs/>
-          <w:lang w:bidi="lo-LA"/>
-        </w:rPr>
-        <w:t>ສະແດງຄວາມ</w:t>
-      </w:r>
-      <w:r>
-        <w:rPr>
-          <w:rFonts w:ascii="Saysettha OT" w:hAnsi="Saysettha OT"/>
-          <w:b/>
-          <w:bCs/>
-          <w:sz w:val="32"/>
-          <w:szCs w:val="32"/>
-          <w:cs/>
-          <w:lang w:bidi="lo-LA"/>
-        </w:rPr>
-        <w:t>ຂອບໃຈ</w:t>
-      </w:r>
+        <w:t>ຄຳຂອບໃຈ</w:t>
+      </w:r>
+      <w:bookmarkStart w:id="0" w:name="_GoBack"/>
+      <w:bookmarkEnd w:id="0"/>
     </w:p>
     <w:p>
       <w:pPr>
@@ -23747,7 +23723,7 @@
 </file>
 
 <file path=customXml/itemProps1.xml><?xml version="1.0" encoding="utf-8"?>
-<ds:datastoreItem xmlns:ds="http://schemas.openxmlformats.org/officeDocument/2006/customXml" ds:itemID="{CCAE9A2F-5BF1-4489-B23F-F747855EC35A}">
+<ds:datastoreItem xmlns:ds="http://schemas.openxmlformats.org/officeDocument/2006/customXml" ds:itemID="{2A94AA51-4FAE-4C41-B35A-1352A0F26823}">
   <ds:schemaRefs>
     <ds:schemaRef ds:uri="http://schemas.openxmlformats.org/officeDocument/2006/bibliography"/>
   </ds:schemaRefs>
